--- a/ReadMe.docx
+++ b/ReadMe.docx
@@ -1,6 +1,6 @@
 
 <file path=word/document.xml><?xml version="1.0" encoding="utf-8"?>
-<w:document xmlns:wpc="http://schemas.microsoft.com/office/word/2010/wordprocessingCanvas" xmlns:cx="http://schemas.microsoft.com/office/drawing/2014/chartex" xmlns:cx1="http://schemas.microsoft.com/office/drawing/2015/9/8/chartex" xmlns:cx2="http://schemas.microsoft.com/office/drawing/2015/10/21/chartex" xmlns:cx3="http://schemas.microsoft.com/office/drawing/2016/5/9/chartex" xmlns:cx4="http://schemas.microsoft.com/office/drawing/2016/5/10/chartex" xmlns:cx5="http://schemas.microsoft.com/office/drawing/2016/5/11/chartex" xmlns:cx6="http://schemas.microsoft.com/office/drawing/2016/5/12/chartex" xmlns:cx7="http://schemas.microsoft.com/office/drawing/2016/5/13/chartex" xmlns:cx8="http://schemas.microsoft.com/office/drawing/2016/5/14/chartex" xmlns:mc="http://schemas.openxmlformats.org/markup-compatibility/2006" xmlns:aink="http://schemas.microsoft.com/office/drawing/2016/ink" xmlns:am3d="http://schemas.microsoft.com/office/drawing/2017/model3d" xmlns:o="urn:schemas-microsoft-com:office:office" xmlns:oel="http://schemas.microsoft.com/office/2019/extlst" xmlns:r="http://schemas.openxmlformats.org/officeDocument/2006/relationships" xmlns:m="http://schemas.openxmlformats.org/officeDocument/2006/math" xmlns:v="urn:schemas-microsoft-com:vml" xmlns:wp14="http://schemas.microsoft.com/office/word/2010/wordprocessingDrawing" xmlns:wp="http://schemas.openxmlformats.org/drawingml/2006/wordprocessingDrawing" xmlns:w10="urn:schemas-microsoft-com:office:word" xmlns:w="http://schemas.openxmlformats.org/wordprocessingml/2006/main" xmlns:w14="http://schemas.microsoft.com/office/word/2010/wordml" xmlns:w15="http://schemas.microsoft.com/office/word/2012/wordml" xmlns:w16cex="http://schemas.microsoft.com/office/word/2018/wordml/cex" xmlns:w16cid="http://schemas.microsoft.com/office/word/2016/wordml/cid" xmlns:w16="http://schemas.microsoft.com/office/word/2018/wordml" xmlns:w16sdtdh="http://schemas.microsoft.com/office/word/2020/wordml/sdtdatahash" xmlns:w16se="http://schemas.microsoft.com/office/word/2015/wordml/symex" xmlns:wpg="http://schemas.microsoft.com/office/word/2010/wordprocessingGroup" xmlns:wpi="http://schemas.microsoft.com/office/word/2010/wordprocessingInk" xmlns:wne="http://schemas.microsoft.com/office/word/2006/wordml" xmlns:wps="http://schemas.microsoft.com/office/word/2010/wordprocessingShape" mc:Ignorable="w14 w15 w16se w16cid w16 w16cex w16sdtdh wp14">
+<w:document xmlns:wpc="http://schemas.microsoft.com/office/word/2010/wordprocessingCanvas" xmlns:cx="http://schemas.microsoft.com/office/drawing/2014/chartex" xmlns:cx1="http://schemas.microsoft.com/office/drawing/2015/9/8/chartex" xmlns:cx2="http://schemas.microsoft.com/office/drawing/2015/10/21/chartex" xmlns:cx3="http://schemas.microsoft.com/office/drawing/2016/5/9/chartex" xmlns:cx4="http://schemas.microsoft.com/office/drawing/2016/5/10/chartex" xmlns:cx5="http://schemas.microsoft.com/office/drawing/2016/5/11/chartex" xmlns:cx6="http://schemas.microsoft.com/office/drawing/2016/5/12/chartex" xmlns:cx7="http://schemas.microsoft.com/office/drawing/2016/5/13/chartex" xmlns:cx8="http://schemas.microsoft.com/office/drawing/2016/5/14/chartex" xmlns:mc="http://schemas.openxmlformats.org/markup-compatibility/2006" xmlns:aink="http://schemas.microsoft.com/office/drawing/2016/ink" xmlns:am3d="http://schemas.microsoft.com/office/drawing/2017/model3d" xmlns:o="urn:schemas-microsoft-com:office:office" xmlns:oel="http://schemas.microsoft.com/office/2019/extlst" xmlns:r="http://schemas.openxmlformats.org/officeDocument/2006/relationships" xmlns:m="http://schemas.openxmlformats.org/officeDocument/2006/math" xmlns:v="urn:schemas-microsoft-com:vml" xmlns:wp14="http://schemas.microsoft.com/office/word/2010/wordprocessingDrawing" xmlns:wp="http://schemas.openxmlformats.org/drawingml/2006/wordprocessingDrawing" xmlns:w10="urn:schemas-microsoft-com:office:word" xmlns:w="http://schemas.openxmlformats.org/wordprocessingml/2006/main" xmlns:w14="http://schemas.microsoft.com/office/word/2010/wordml" xmlns:w15="http://schemas.microsoft.com/office/word/2012/wordml" xmlns:w16cex="http://schemas.microsoft.com/office/word/2018/wordml/cex" xmlns:w16cid="http://schemas.microsoft.com/office/word/2016/wordml/cid" xmlns:w16="http://schemas.microsoft.com/office/word/2018/wordml" xmlns:w16du="http://schemas.microsoft.com/office/word/2023/wordml/word16du" xmlns:w16sdtdh="http://schemas.microsoft.com/office/word/2020/wordml/sdtdatahash" xmlns:w16se="http://schemas.microsoft.com/office/word/2015/wordml/symex" xmlns:wpg="http://schemas.microsoft.com/office/word/2010/wordprocessingGroup" xmlns:wpi="http://schemas.microsoft.com/office/word/2010/wordprocessingInk" xmlns:wne="http://schemas.microsoft.com/office/word/2006/wordml" xmlns:wps="http://schemas.microsoft.com/office/word/2010/wordprocessingShape" mc:Ignorable="w14 w15 w16se w16cid w16 w16cex w16sdtdh w16du wp14">
   <w:body>
     <w:p>
       <w:pPr>
@@ -16,7 +16,6 @@
           <w:szCs w:val="19"/>
         </w:rPr>
       </w:pPr>
-      <w:proofErr w:type="gramStart"/>
       <w:r>
         <w:rPr>
           <w:rFonts w:ascii="Cascadia Mono" w:hAnsi="Cascadia Mono" w:cs="Cascadia Mono"/>
@@ -35,18 +34,7 @@
           <w:sz w:val="19"/>
           <w:szCs w:val="19"/>
         </w:rPr>
-        <w:t>![</w:t>
-      </w:r>
-      <w:proofErr w:type="gramEnd"/>
-      <w:r>
-        <w:rPr>
-          <w:rFonts w:ascii="Cascadia Mono" w:hAnsi="Cascadia Mono" w:cs="Cascadia Mono"/>
-          <w:color w:val="A31515"/>
-          <w:kern w:val="0"/>
-          <w:sz w:val="19"/>
-          <w:szCs w:val="19"/>
-        </w:rPr>
-        <w:t>Review Assignment Due Date](https://classroom.github.com/assets/deadline-readme-button-24ddc0f5d75046c5622901739e7c5dd533143b0c8e959d652212380cedb1ea36.svg)</w:t>
+        <w:t>![Review Assignment Due Date](https://classroom.github.com/assets/deadline-readme-button-24ddc0f5d75046c5622901739e7c5dd533143b0c8e959d652212380cedb1ea36.svg)</w:t>
       </w:r>
       <w:r>
         <w:rPr>
@@ -598,29 +586,7 @@
           <w:szCs w:val="19"/>
         </w:rPr>
         <w:tab/>
-        <w:t xml:space="preserve">- Run build script or use </w:t>
-      </w:r>
-      <w:proofErr w:type="spellStart"/>
-      <w:r>
-        <w:rPr>
-          <w:rFonts w:ascii="Cascadia Mono" w:hAnsi="Cascadia Mono" w:cs="Cascadia Mono"/>
-          <w:color w:val="191B28"/>
-          <w:kern w:val="0"/>
-          <w:sz w:val="19"/>
-          <w:szCs w:val="19"/>
-        </w:rPr>
-        <w:t>MSBuild</w:t>
-      </w:r>
-      <w:proofErr w:type="spellEnd"/>
-      <w:r>
-        <w:rPr>
-          <w:rFonts w:ascii="Cascadia Mono" w:hAnsi="Cascadia Mono" w:cs="Cascadia Mono"/>
-          <w:color w:val="191B28"/>
-          <w:kern w:val="0"/>
-          <w:sz w:val="19"/>
-          <w:szCs w:val="19"/>
-        </w:rPr>
-        <w:t xml:space="preserve"> (Visual Studio)</w:t>
+        <w:t>- Run build script or use MSBuild (Visual Studio)</w:t>
       </w:r>
     </w:p>
     <w:p>
@@ -715,7 +681,7 @@
           <w:szCs w:val="19"/>
         </w:rPr>
         <w:drawing>
-          <wp:inline distT="0" distB="0" distL="0" distR="0" wp14:anchorId="34A8F9BE" wp14:editId="60EDF790">
+          <wp:inline distT="0" distB="0" distL="0" distR="0" wp14:anchorId="34A8F9BE" wp14:editId="194069A7">
             <wp:extent cx="5722620" cy="3268980"/>
             <wp:effectExtent l="0" t="0" r="0" b="7620"/>
             <wp:docPr id="1041296655" name="Picture 1"/>
@@ -732,7 +698,7 @@
                     </pic:cNvPicPr>
                   </pic:nvPicPr>
                   <pic:blipFill>
-                    <a:blip r:embed="rId6" cstate="print">
+                    <a:blip r:embed="rId7" cstate="print">
                       <a:extLst>
                         <a:ext uri="{28A0092B-C50C-407E-A947-70E740481C1C}">
                           <a14:useLocalDpi xmlns:a14="http://schemas.microsoft.com/office/drawing/2010/main" val="0"/>
@@ -771,7 +737,7 @@
         </w:rPr>
         <w:lastRenderedPageBreak/>
         <w:drawing>
-          <wp:inline distT="0" distB="0" distL="0" distR="0" wp14:anchorId="3AC98D47" wp14:editId="6521E8D4">
+          <wp:inline distT="0" distB="0" distL="0" distR="0" wp14:anchorId="3AC98D47" wp14:editId="3F7F7F38">
             <wp:extent cx="5722620" cy="3261360"/>
             <wp:effectExtent l="0" t="0" r="0" b="0"/>
             <wp:docPr id="881985702" name="Picture 2"/>
@@ -783,61 +749,6 @@
                 <pic:pic xmlns:pic="http://schemas.openxmlformats.org/drawingml/2006/picture">
                   <pic:nvPicPr>
                     <pic:cNvPr id="0" name="Picture 2"/>
-                    <pic:cNvPicPr>
-                      <a:picLocks noChangeAspect="1" noChangeArrowheads="1"/>
-                    </pic:cNvPicPr>
-                  </pic:nvPicPr>
-                  <pic:blipFill>
-                    <a:blip r:embed="rId7" cstate="print">
-                      <a:extLst>
-                        <a:ext uri="{28A0092B-C50C-407E-A947-70E740481C1C}">
-                          <a14:useLocalDpi xmlns:a14="http://schemas.microsoft.com/office/drawing/2010/main" val="0"/>
-                        </a:ext>
-                      </a:extLst>
-                    </a:blip>
-                    <a:srcRect/>
-                    <a:stretch>
-                      <a:fillRect/>
-                    </a:stretch>
-                  </pic:blipFill>
-                  <pic:spPr bwMode="auto">
-                    <a:xfrm>
-                      <a:off x="0" y="0"/>
-                      <a:ext cx="5722620" cy="3261360"/>
-                    </a:xfrm>
-                    <a:prstGeom prst="rect">
-                      <a:avLst/>
-                    </a:prstGeom>
-                    <a:noFill/>
-                    <a:ln>
-                      <a:noFill/>
-                    </a:ln>
-                  </pic:spPr>
-                </pic:pic>
-              </a:graphicData>
-            </a:graphic>
-          </wp:inline>
-        </w:drawing>
-      </w:r>
-    </w:p>
-    <w:p>
-      <w:r>
-        <w:rPr>
-          <w:noProof/>
-        </w:rPr>
-        <w:drawing>
-          <wp:inline distT="0" distB="0" distL="0" distR="0" wp14:anchorId="0D47820A" wp14:editId="61D9370D">
-            <wp:extent cx="5722620" cy="3261360"/>
-            <wp:effectExtent l="0" t="0" r="0" b="0"/>
-            <wp:docPr id="1744187812" name="Picture 3"/>
-            <wp:cNvGraphicFramePr>
-              <a:graphicFrameLocks xmlns:a="http://schemas.openxmlformats.org/drawingml/2006/main" noChangeAspect="1"/>
-            </wp:cNvGraphicFramePr>
-            <a:graphic xmlns:a="http://schemas.openxmlformats.org/drawingml/2006/main">
-              <a:graphicData uri="http://schemas.openxmlformats.org/drawingml/2006/picture">
-                <pic:pic xmlns:pic="http://schemas.openxmlformats.org/drawingml/2006/picture">
-                  <pic:nvPicPr>
-                    <pic:cNvPr id="0" name="Picture 3"/>
                     <pic:cNvPicPr>
                       <a:picLocks noChangeAspect="1" noChangeArrowheads="1"/>
                     </pic:cNvPicPr>
@@ -881,7 +792,62 @@
           <w:noProof/>
         </w:rPr>
         <w:drawing>
-          <wp:inline distT="0" distB="0" distL="0" distR="0" wp14:anchorId="07836511" wp14:editId="6EF255F9">
+          <wp:inline distT="0" distB="0" distL="0" distR="0" wp14:anchorId="0D47820A" wp14:editId="261CF213">
+            <wp:extent cx="5722620" cy="3261360"/>
+            <wp:effectExtent l="0" t="0" r="0" b="0"/>
+            <wp:docPr id="1744187812" name="Picture 3"/>
+            <wp:cNvGraphicFramePr>
+              <a:graphicFrameLocks xmlns:a="http://schemas.openxmlformats.org/drawingml/2006/main" noChangeAspect="1"/>
+            </wp:cNvGraphicFramePr>
+            <a:graphic xmlns:a="http://schemas.openxmlformats.org/drawingml/2006/main">
+              <a:graphicData uri="http://schemas.openxmlformats.org/drawingml/2006/picture">
+                <pic:pic xmlns:pic="http://schemas.openxmlformats.org/drawingml/2006/picture">
+                  <pic:nvPicPr>
+                    <pic:cNvPr id="0" name="Picture 3"/>
+                    <pic:cNvPicPr>
+                      <a:picLocks noChangeAspect="1" noChangeArrowheads="1"/>
+                    </pic:cNvPicPr>
+                  </pic:nvPicPr>
+                  <pic:blipFill>
+                    <a:blip r:embed="rId9" cstate="print">
+                      <a:extLst>
+                        <a:ext uri="{28A0092B-C50C-407E-A947-70E740481C1C}">
+                          <a14:useLocalDpi xmlns:a14="http://schemas.microsoft.com/office/drawing/2010/main" val="0"/>
+                        </a:ext>
+                      </a:extLst>
+                    </a:blip>
+                    <a:srcRect/>
+                    <a:stretch>
+                      <a:fillRect/>
+                    </a:stretch>
+                  </pic:blipFill>
+                  <pic:spPr bwMode="auto">
+                    <a:xfrm>
+                      <a:off x="0" y="0"/>
+                      <a:ext cx="5722620" cy="3261360"/>
+                    </a:xfrm>
+                    <a:prstGeom prst="rect">
+                      <a:avLst/>
+                    </a:prstGeom>
+                    <a:noFill/>
+                    <a:ln>
+                      <a:noFill/>
+                    </a:ln>
+                  </pic:spPr>
+                </pic:pic>
+              </a:graphicData>
+            </a:graphic>
+          </wp:inline>
+        </w:drawing>
+      </w:r>
+    </w:p>
+    <w:p>
+      <w:r>
+        <w:rPr>
+          <w:noProof/>
+        </w:rPr>
+        <w:drawing>
+          <wp:inline distT="0" distB="0" distL="0" distR="0" wp14:anchorId="07836511" wp14:editId="7333D26F">
             <wp:extent cx="5722620" cy="1775460"/>
             <wp:effectExtent l="0" t="0" r="0" b="0"/>
             <wp:docPr id="1614174881" name="Picture 4"/>
@@ -898,7 +864,7 @@
                     </pic:cNvPicPr>
                   </pic:nvPicPr>
                   <pic:blipFill>
-                    <a:blip r:embed="rId9" cstate="print">
+                    <a:blip r:embed="rId10" cstate="print">
                       <a:extLst>
                         <a:ext uri="{28A0092B-C50C-407E-A947-70E740481C1C}">
                           <a14:useLocalDpi xmlns:a14="http://schemas.microsoft.com/office/drawing/2010/main" val="0"/>
@@ -930,8 +896,644 @@
         </w:drawing>
       </w:r>
     </w:p>
+    <w:p>
+      <w:r>
+        <w:br w:type="page"/>
+      </w:r>
+    </w:p>
+    <w:p>
+      <w:pPr>
+        <w:pStyle w:val="Title"/>
+      </w:pPr>
+      <w:r>
+        <w:lastRenderedPageBreak/>
+        <w:t xml:space="preserve">Part 2: </w:t>
+      </w:r>
+    </w:p>
+    <w:p>
+      <w:pPr>
+        <w:pStyle w:val="Heading1"/>
+      </w:pPr>
+      <w:r>
+        <w:t>Recipe App</w:t>
+      </w:r>
+    </w:p>
+    <w:p>
+      <w:pPr>
+        <w:jc w:val="both"/>
+      </w:pPr>
+      <w:r>
+        <w:t xml:space="preserve">This </w:t>
+      </w:r>
+      <w:r>
+        <w:t xml:space="preserve">version of the </w:t>
+      </w:r>
+      <w:r>
+        <w:t xml:space="preserve">command-line program allows users to efficiently manage </w:t>
+      </w:r>
+      <w:r>
+        <w:t xml:space="preserve">an infinite number of </w:t>
+      </w:r>
+      <w:r>
+        <w:t xml:space="preserve">recipes by inputting </w:t>
+      </w:r>
+      <w:r>
+        <w:t xml:space="preserve">recipe names, </w:t>
+      </w:r>
+      <w:r>
+        <w:t>ingredients</w:t>
+      </w:r>
+      <w:r>
+        <w:t>, amount, calories, unit of measurement and</w:t>
+      </w:r>
+      <w:r>
+        <w:t xml:space="preserve"> steps. </w:t>
+      </w:r>
+    </w:p>
+    <w:p>
+      <w:pPr>
+        <w:jc w:val="both"/>
+      </w:pPr>
+      <w:r>
+        <w:t>The operations the user can perform include:</w:t>
+      </w:r>
+    </w:p>
+    <w:p>
+      <w:pPr>
+        <w:pStyle w:val="ListParagraph"/>
+        <w:numPr>
+          <w:ilvl w:val="0"/>
+          <w:numId w:val="1"/>
+        </w:numPr>
+        <w:jc w:val="both"/>
+      </w:pPr>
+      <w:r>
+        <w:t>Creating</w:t>
+      </w:r>
+      <w:r>
+        <w:t xml:space="preserve"> new recipes</w:t>
+      </w:r>
+      <w:r>
+        <w:t>.</w:t>
+      </w:r>
+    </w:p>
+    <w:p>
+      <w:pPr>
+        <w:pStyle w:val="ListParagraph"/>
+        <w:numPr>
+          <w:ilvl w:val="0"/>
+          <w:numId w:val="1"/>
+        </w:numPr>
+        <w:jc w:val="both"/>
+      </w:pPr>
+      <w:r>
+        <w:t>V</w:t>
+      </w:r>
+      <w:r>
+        <w:t>iewing existing recipes</w:t>
+      </w:r>
+      <w:r>
+        <w:t>.</w:t>
+      </w:r>
+    </w:p>
+    <w:p>
+      <w:pPr>
+        <w:pStyle w:val="ListParagraph"/>
+        <w:numPr>
+          <w:ilvl w:val="0"/>
+          <w:numId w:val="1"/>
+        </w:numPr>
+        <w:jc w:val="both"/>
+      </w:pPr>
+      <w:r>
+        <w:t>S</w:t>
+      </w:r>
+      <w:r>
+        <w:t xml:space="preserve">caling </w:t>
+      </w:r>
+      <w:r>
+        <w:t>recipes.</w:t>
+      </w:r>
+    </w:p>
+    <w:p>
+      <w:pPr>
+        <w:pStyle w:val="ListParagraph"/>
+        <w:numPr>
+          <w:ilvl w:val="0"/>
+          <w:numId w:val="1"/>
+        </w:numPr>
+        <w:jc w:val="both"/>
+      </w:pPr>
+      <w:r>
+        <w:t>R</w:t>
+      </w:r>
+      <w:r>
+        <w:t>esetting quantities to their original values</w:t>
+      </w:r>
+      <w:r>
+        <w:t>.</w:t>
+      </w:r>
+    </w:p>
+    <w:p>
+      <w:pPr>
+        <w:pStyle w:val="ListParagraph"/>
+        <w:numPr>
+          <w:ilvl w:val="0"/>
+          <w:numId w:val="1"/>
+        </w:numPr>
+        <w:jc w:val="both"/>
+      </w:pPr>
+      <w:r>
+        <w:t>Clearing</w:t>
+      </w:r>
+      <w:r>
+        <w:t xml:space="preserve"> all </w:t>
+      </w:r>
+      <w:r>
+        <w:t xml:space="preserve">recipe </w:t>
+      </w:r>
+      <w:r>
+        <w:t>data</w:t>
+      </w:r>
+      <w:r>
+        <w:t>.</w:t>
+      </w:r>
+    </w:p>
+    <w:p>
+      <w:pPr>
+        <w:pStyle w:val="ListParagraph"/>
+        <w:numPr>
+          <w:ilvl w:val="0"/>
+          <w:numId w:val="1"/>
+        </w:numPr>
+        <w:jc w:val="both"/>
+      </w:pPr>
+      <w:r>
+        <w:t>E</w:t>
+      </w:r>
+      <w:r>
+        <w:t>xiting the application.</w:t>
+      </w:r>
+    </w:p>
+    <w:p>
+      <w:pPr>
+        <w:pStyle w:val="Heading2"/>
+      </w:pPr>
+      <w:r>
+        <w:t>Features</w:t>
+      </w:r>
+    </w:p>
+    <w:p>
+      <w:r>
+        <w:t xml:space="preserve">Input Recipe: Users can enter ingredients with their quantities, measurements, and </w:t>
+      </w:r>
+      <w:r>
+        <w:t>calories as well as the steps</w:t>
+      </w:r>
+      <w:r>
+        <w:t>.</w:t>
+      </w:r>
+    </w:p>
+    <w:p>
+      <w:r>
+        <w:t>View Recipe: Users can display the list of ingredients</w:t>
+      </w:r>
+      <w:r>
+        <w:t>, calories</w:t>
+      </w:r>
+      <w:r>
+        <w:t xml:space="preserve"> and steps for a recipe.</w:t>
+      </w:r>
+    </w:p>
+    <w:p>
+      <w:r>
+        <w:t xml:space="preserve">Scale Quantities: Users can adjust </w:t>
+      </w:r>
+      <w:r>
+        <w:t>recipe</w:t>
+      </w:r>
+      <w:r>
+        <w:t xml:space="preserve"> quantities by a specified factor.</w:t>
+      </w:r>
+    </w:p>
+    <w:p>
+      <w:r>
+        <w:t xml:space="preserve">Reset Quantities: Users can revert </w:t>
+      </w:r>
+      <w:r>
+        <w:t>recipe</w:t>
+      </w:r>
+      <w:r>
+        <w:t xml:space="preserve"> quantities to their original amounts.</w:t>
+      </w:r>
+    </w:p>
+    <w:p>
+      <w:r>
+        <w:t xml:space="preserve">Clear Data: Users can delete all </w:t>
+      </w:r>
+      <w:r>
+        <w:t xml:space="preserve">recipe </w:t>
+      </w:r>
+      <w:r>
+        <w:t>data, including ingredients and steps.</w:t>
+      </w:r>
+    </w:p>
+    <w:p>
+      <w:r>
+        <w:t>Exit Program: Users can terminate the program.</w:t>
+      </w:r>
+    </w:p>
+    <w:p>
+      <w:pPr>
+        <w:pStyle w:val="Heading2"/>
+      </w:pPr>
+      <w:r>
+        <w:t>Usage</w:t>
+      </w:r>
+    </w:p>
+    <w:p>
+      <w:pPr>
+        <w:rPr>
+          <w:b/>
+          <w:bCs/>
+        </w:rPr>
+      </w:pPr>
+      <w:r>
+        <w:rPr>
+          <w:b/>
+          <w:bCs/>
+        </w:rPr>
+        <w:t>Visual Studio</w:t>
+      </w:r>
+      <w:r>
+        <w:rPr>
+          <w:b/>
+          <w:bCs/>
+        </w:rPr>
+        <w:t xml:space="preserve"> Code</w:t>
+      </w:r>
+    </w:p>
+    <w:p>
+      <w:pPr>
+        <w:pStyle w:val="ListParagraph"/>
+        <w:numPr>
+          <w:ilvl w:val="0"/>
+          <w:numId w:val="2"/>
+        </w:numPr>
+      </w:pPr>
+      <w:r>
+        <w:t>Clone the repository to your local machine:</w:t>
+      </w:r>
+      <w:r>
+        <w:t xml:space="preserve"> </w:t>
+      </w:r>
+      <w:r>
+        <w:t xml:space="preserve">git clone </w:t>
+      </w:r>
+      <w:r>
+        <w:t>`</w:t>
+      </w:r>
+      <w:r>
+        <w:t>https://github.com/IIEMSA/programming-2a-part-2-Teejaykam.git</w:t>
+      </w:r>
+      <w:r>
+        <w:t>`</w:t>
+      </w:r>
+    </w:p>
+    <w:p>
+      <w:pPr>
+        <w:pStyle w:val="ListParagraph"/>
+        <w:numPr>
+          <w:ilvl w:val="0"/>
+          <w:numId w:val="2"/>
+        </w:numPr>
+      </w:pPr>
+      <w:r>
+        <w:t>Navigate to the project directory:</w:t>
+      </w:r>
+    </w:p>
+    <w:p>
+      <w:pPr>
+        <w:ind w:firstLine="720"/>
+      </w:pPr>
+      <w:r>
+        <w:t>`</w:t>
+      </w:r>
+      <w:r>
+        <w:t xml:space="preserve">cd </w:t>
+      </w:r>
+      <w:r>
+        <w:t>"Recipe App"`</w:t>
+      </w:r>
+    </w:p>
+    <w:p>
+      <w:pPr>
+        <w:pStyle w:val="ListParagraph"/>
+        <w:numPr>
+          <w:ilvl w:val="0"/>
+          <w:numId w:val="2"/>
+        </w:numPr>
+      </w:pPr>
+      <w:r>
+        <w:t>Compile and run the program:</w:t>
+      </w:r>
+    </w:p>
+    <w:p>
+      <w:pPr>
+        <w:ind w:firstLine="720"/>
+      </w:pPr>
+      <w:r>
+        <w:t>`</w:t>
+      </w:r>
+      <w:r>
+        <w:t>dotnet run</w:t>
+      </w:r>
+      <w:r>
+        <w:t>`</w:t>
+      </w:r>
+    </w:p>
+    <w:p>
+      <w:pPr>
+        <w:rPr>
+          <w:b/>
+          <w:bCs/>
+        </w:rPr>
+      </w:pPr>
+      <w:r>
+        <w:rPr>
+          <w:b/>
+          <w:bCs/>
+        </w:rPr>
+        <w:t>Visual Studio</w:t>
+      </w:r>
+    </w:p>
+    <w:p>
+      <w:pPr>
+        <w:pStyle w:val="ListParagraph"/>
+        <w:numPr>
+          <w:ilvl w:val="0"/>
+          <w:numId w:val="3"/>
+        </w:numPr>
+      </w:pPr>
+      <w:r>
+        <w:t>Extract the repository.</w:t>
+      </w:r>
+    </w:p>
+    <w:p>
+      <w:pPr>
+        <w:pStyle w:val="ListParagraph"/>
+        <w:numPr>
+          <w:ilvl w:val="0"/>
+          <w:numId w:val="3"/>
+        </w:numPr>
+      </w:pPr>
+      <w:r>
+        <w:t>Double-click on the .sln file.</w:t>
+      </w:r>
+    </w:p>
+    <w:p>
+      <w:pPr>
+        <w:pStyle w:val="ListParagraph"/>
+        <w:numPr>
+          <w:ilvl w:val="0"/>
+          <w:numId w:val="3"/>
+        </w:numPr>
+      </w:pPr>
+      <w:r>
+        <w:t>Run the program.</w:t>
+      </w:r>
+    </w:p>
+    <w:p/>
+    <w:p>
+      <w:r>
+        <w:rPr>
+          <w:rStyle w:val="Heading1Char"/>
+        </w:rPr>
+        <w:lastRenderedPageBreak/>
+        <w:t>Commit History</w:t>
+      </w:r>
+      <w:r>
+        <w:rPr>
+          <w:noProof/>
+        </w:rPr>
+        <w:drawing>
+          <wp:inline distT="0" distB="0" distL="0" distR="0" wp14:anchorId="37DB188A" wp14:editId="0B11E974">
+            <wp:extent cx="5725160" cy="4095115"/>
+            <wp:effectExtent l="0" t="0" r="8890" b="635"/>
+            <wp:docPr id="813979959" name="Picture 2" descr="A screenshot of a computer&#10;&#10;Description automatically generated"/>
+            <wp:cNvGraphicFramePr>
+              <a:graphicFrameLocks xmlns:a="http://schemas.openxmlformats.org/drawingml/2006/main" noChangeAspect="1"/>
+            </wp:cNvGraphicFramePr>
+            <a:graphic xmlns:a="http://schemas.openxmlformats.org/drawingml/2006/main">
+              <a:graphicData uri="http://schemas.openxmlformats.org/drawingml/2006/picture">
+                <pic:pic xmlns:pic="http://schemas.openxmlformats.org/drawingml/2006/picture">
+                  <pic:nvPicPr>
+                    <pic:cNvPr id="813979959" name="Picture 2" descr="A screenshot of a computer&#10;&#10;Description automatically generated"/>
+                    <pic:cNvPicPr>
+                      <a:picLocks noChangeAspect="1" noChangeArrowheads="1"/>
+                    </pic:cNvPicPr>
+                  </pic:nvPicPr>
+                  <pic:blipFill>
+                    <a:blip r:embed="rId11">
+                      <a:extLst>
+                        <a:ext uri="{28A0092B-C50C-407E-A947-70E740481C1C}">
+                          <a14:useLocalDpi xmlns:a14="http://schemas.microsoft.com/office/drawing/2010/main" val="0"/>
+                        </a:ext>
+                      </a:extLst>
+                    </a:blip>
+                    <a:srcRect/>
+                    <a:stretch>
+                      <a:fillRect/>
+                    </a:stretch>
+                  </pic:blipFill>
+                  <pic:spPr bwMode="auto">
+                    <a:xfrm>
+                      <a:off x="0" y="0"/>
+                      <a:ext cx="5725160" cy="4095115"/>
+                    </a:xfrm>
+                    <a:prstGeom prst="rect">
+                      <a:avLst/>
+                    </a:prstGeom>
+                    <a:noFill/>
+                    <a:ln>
+                      <a:noFill/>
+                    </a:ln>
+                  </pic:spPr>
+                </pic:pic>
+              </a:graphicData>
+            </a:graphic>
+          </wp:inline>
+        </w:drawing>
+      </w:r>
+      <w:r>
+        <w:rPr>
+          <w:rFonts w:asciiTheme="majorHAnsi" w:eastAsiaTheme="majorEastAsia" w:hAnsiTheme="majorHAnsi" w:cstheme="majorBidi"/>
+          <w:noProof/>
+          <w:color w:val="0F4761" w:themeColor="accent1" w:themeShade="BF"/>
+          <w:sz w:val="40"/>
+          <w:szCs w:val="40"/>
+        </w:rPr>
+        <w:drawing>
+          <wp:inline distT="0" distB="0" distL="0" distR="0" wp14:anchorId="38A5AEA6" wp14:editId="23B94CF8">
+            <wp:extent cx="5725160" cy="4190365"/>
+            <wp:effectExtent l="0" t="0" r="8890" b="635"/>
+            <wp:docPr id="238950601" name="Picture 1" descr="A screenshot of a computer&#10;&#10;Description automatically generated"/>
+            <wp:cNvGraphicFramePr>
+              <a:graphicFrameLocks xmlns:a="http://schemas.openxmlformats.org/drawingml/2006/main" noChangeAspect="1"/>
+            </wp:cNvGraphicFramePr>
+            <a:graphic xmlns:a="http://schemas.openxmlformats.org/drawingml/2006/main">
+              <a:graphicData uri="http://schemas.openxmlformats.org/drawingml/2006/picture">
+                <pic:pic xmlns:pic="http://schemas.openxmlformats.org/drawingml/2006/picture">
+                  <pic:nvPicPr>
+                    <pic:cNvPr id="238950601" name="Picture 1" descr="A screenshot of a computer&#10;&#10;Description automatically generated"/>
+                    <pic:cNvPicPr>
+                      <a:picLocks noChangeAspect="1" noChangeArrowheads="1"/>
+                    </pic:cNvPicPr>
+                  </pic:nvPicPr>
+                  <pic:blipFill>
+                    <a:blip r:embed="rId12">
+                      <a:extLst>
+                        <a:ext uri="{28A0092B-C50C-407E-A947-70E740481C1C}">
+                          <a14:useLocalDpi xmlns:a14="http://schemas.microsoft.com/office/drawing/2010/main" val="0"/>
+                        </a:ext>
+                      </a:extLst>
+                    </a:blip>
+                    <a:srcRect/>
+                    <a:stretch>
+                      <a:fillRect/>
+                    </a:stretch>
+                  </pic:blipFill>
+                  <pic:spPr bwMode="auto">
+                    <a:xfrm>
+                      <a:off x="0" y="0"/>
+                      <a:ext cx="5725160" cy="4190365"/>
+                    </a:xfrm>
+                    <a:prstGeom prst="rect">
+                      <a:avLst/>
+                    </a:prstGeom>
+                    <a:noFill/>
+                    <a:ln>
+                      <a:noFill/>
+                    </a:ln>
+                  </pic:spPr>
+                </pic:pic>
+              </a:graphicData>
+            </a:graphic>
+          </wp:inline>
+        </w:drawing>
+      </w:r>
+    </w:p>
+    <w:p>
+      <w:r>
+        <w:rPr>
+          <w:noProof/>
+        </w:rPr>
+        <w:lastRenderedPageBreak/>
+        <w:drawing>
+          <wp:inline distT="0" distB="0" distL="0" distR="0" wp14:anchorId="56685671" wp14:editId="4C8FFBF4">
+            <wp:extent cx="5732780" cy="4190365"/>
+            <wp:effectExtent l="0" t="0" r="1270" b="635"/>
+            <wp:docPr id="1857099367" name="Picture 3"/>
+            <wp:cNvGraphicFramePr>
+              <a:graphicFrameLocks xmlns:a="http://schemas.openxmlformats.org/drawingml/2006/main" noChangeAspect="1"/>
+            </wp:cNvGraphicFramePr>
+            <a:graphic xmlns:a="http://schemas.openxmlformats.org/drawingml/2006/main">
+              <a:graphicData uri="http://schemas.openxmlformats.org/drawingml/2006/picture">
+                <pic:pic xmlns:pic="http://schemas.openxmlformats.org/drawingml/2006/picture">
+                  <pic:nvPicPr>
+                    <pic:cNvPr id="0" name="Picture 3"/>
+                    <pic:cNvPicPr>
+                      <a:picLocks noChangeAspect="1" noChangeArrowheads="1"/>
+                    </pic:cNvPicPr>
+                  </pic:nvPicPr>
+                  <pic:blipFill>
+                    <a:blip r:embed="rId13">
+                      <a:extLst>
+                        <a:ext uri="{28A0092B-C50C-407E-A947-70E740481C1C}">
+                          <a14:useLocalDpi xmlns:a14="http://schemas.microsoft.com/office/drawing/2010/main" val="0"/>
+                        </a:ext>
+                      </a:extLst>
+                    </a:blip>
+                    <a:srcRect/>
+                    <a:stretch>
+                      <a:fillRect/>
+                    </a:stretch>
+                  </pic:blipFill>
+                  <pic:spPr bwMode="auto">
+                    <a:xfrm>
+                      <a:off x="0" y="0"/>
+                      <a:ext cx="5732780" cy="4190365"/>
+                    </a:xfrm>
+                    <a:prstGeom prst="rect">
+                      <a:avLst/>
+                    </a:prstGeom>
+                    <a:noFill/>
+                    <a:ln>
+                      <a:noFill/>
+                    </a:ln>
+                  </pic:spPr>
+                </pic:pic>
+              </a:graphicData>
+            </a:graphic>
+          </wp:inline>
+        </w:drawing>
+      </w:r>
+      <w:r>
+        <w:rPr>
+          <w:noProof/>
+        </w:rPr>
+        <w:drawing>
+          <wp:inline distT="0" distB="0" distL="0" distR="0" wp14:anchorId="58A25C46" wp14:editId="16E72E47">
+            <wp:extent cx="2099310" cy="1574165"/>
+            <wp:effectExtent l="0" t="0" r="0" b="6985"/>
+            <wp:docPr id="454067686" name="Picture 4"/>
+            <wp:cNvGraphicFramePr>
+              <a:graphicFrameLocks xmlns:a="http://schemas.openxmlformats.org/drawingml/2006/main" noChangeAspect="1"/>
+            </wp:cNvGraphicFramePr>
+            <a:graphic xmlns:a="http://schemas.openxmlformats.org/drawingml/2006/main">
+              <a:graphicData uri="http://schemas.openxmlformats.org/drawingml/2006/picture">
+                <pic:pic xmlns:pic="http://schemas.openxmlformats.org/drawingml/2006/picture">
+                  <pic:nvPicPr>
+                    <pic:cNvPr id="0" name="Picture 4"/>
+                    <pic:cNvPicPr>
+                      <a:picLocks noChangeAspect="1" noChangeArrowheads="1"/>
+                    </pic:cNvPicPr>
+                  </pic:nvPicPr>
+                  <pic:blipFill>
+                    <a:blip r:embed="rId14">
+                      <a:extLst>
+                        <a:ext uri="{28A0092B-C50C-407E-A947-70E740481C1C}">
+                          <a14:useLocalDpi xmlns:a14="http://schemas.microsoft.com/office/drawing/2010/main" val="0"/>
+                        </a:ext>
+                      </a:extLst>
+                    </a:blip>
+                    <a:srcRect/>
+                    <a:stretch>
+                      <a:fillRect/>
+                    </a:stretch>
+                  </pic:blipFill>
+                  <pic:spPr bwMode="auto">
+                    <a:xfrm>
+                      <a:off x="0" y="0"/>
+                      <a:ext cx="2099310" cy="1574165"/>
+                    </a:xfrm>
+                    <a:prstGeom prst="rect">
+                      <a:avLst/>
+                    </a:prstGeom>
+                    <a:noFill/>
+                    <a:ln>
+                      <a:noFill/>
+                    </a:ln>
+                  </pic:spPr>
+                </pic:pic>
+              </a:graphicData>
+            </a:graphic>
+          </wp:inline>
+        </w:drawing>
+      </w:r>
+    </w:p>
     <w:sectPr>
-      <w:headerReference w:type="default" r:id="rId10"/>
+      <w:headerReference w:type="default" r:id="rId15"/>
       <w:pgSz w:w="11906" w:h="16838"/>
       <w:pgMar w:top="1440" w:right="1440" w:bottom="1440" w:left="1440" w:header="708" w:footer="708" w:gutter="0"/>
       <w:cols w:space="708"/>
@@ -942,7 +1544,7 @@
 </file>
 
 <file path=word/endnotes.xml><?xml version="1.0" encoding="utf-8"?>
-<w:endnotes xmlns:wpc="http://schemas.microsoft.com/office/word/2010/wordprocessingCanvas" xmlns:cx="http://schemas.microsoft.com/office/drawing/2014/chartex" xmlns:cx1="http://schemas.microsoft.com/office/drawing/2015/9/8/chartex" xmlns:cx2="http://schemas.microsoft.com/office/drawing/2015/10/21/chartex" xmlns:cx3="http://schemas.microsoft.com/office/drawing/2016/5/9/chartex" xmlns:cx4="http://schemas.microsoft.com/office/drawing/2016/5/10/chartex" xmlns:cx5="http://schemas.microsoft.com/office/drawing/2016/5/11/chartex" xmlns:cx6="http://schemas.microsoft.com/office/drawing/2016/5/12/chartex" xmlns:cx7="http://schemas.microsoft.com/office/drawing/2016/5/13/chartex" xmlns:cx8="http://schemas.microsoft.com/office/drawing/2016/5/14/chartex" xmlns:mc="http://schemas.openxmlformats.org/markup-compatibility/2006" xmlns:aink="http://schemas.microsoft.com/office/drawing/2016/ink" xmlns:am3d="http://schemas.microsoft.com/office/drawing/2017/model3d" xmlns:o="urn:schemas-microsoft-com:office:office" xmlns:oel="http://schemas.microsoft.com/office/2019/extlst" xmlns:r="http://schemas.openxmlformats.org/officeDocument/2006/relationships" xmlns:m="http://schemas.openxmlformats.org/officeDocument/2006/math" xmlns:v="urn:schemas-microsoft-com:vml" xmlns:wp14="http://schemas.microsoft.com/office/word/2010/wordprocessingDrawing" xmlns:wp="http://schemas.openxmlformats.org/drawingml/2006/wordprocessingDrawing" xmlns:w10="urn:schemas-microsoft-com:office:word" xmlns:w="http://schemas.openxmlformats.org/wordprocessingml/2006/main" xmlns:w14="http://schemas.microsoft.com/office/word/2010/wordml" xmlns:w15="http://schemas.microsoft.com/office/word/2012/wordml" xmlns:w16cex="http://schemas.microsoft.com/office/word/2018/wordml/cex" xmlns:w16cid="http://schemas.microsoft.com/office/word/2016/wordml/cid" xmlns:w16="http://schemas.microsoft.com/office/word/2018/wordml" xmlns:w16sdtdh="http://schemas.microsoft.com/office/word/2020/wordml/sdtdatahash" xmlns:w16se="http://schemas.microsoft.com/office/word/2015/wordml/symex" xmlns:wpg="http://schemas.microsoft.com/office/word/2010/wordprocessingGroup" xmlns:wpi="http://schemas.microsoft.com/office/word/2010/wordprocessingInk" xmlns:wne="http://schemas.microsoft.com/office/word/2006/wordml" xmlns:wps="http://schemas.microsoft.com/office/word/2010/wordprocessingShape" mc:Ignorable="w14 w15 w16se w16cid w16 w16cex w16sdtdh wp14">
+<w:endnotes xmlns:wpc="http://schemas.microsoft.com/office/word/2010/wordprocessingCanvas" xmlns:cx="http://schemas.microsoft.com/office/drawing/2014/chartex" xmlns:cx1="http://schemas.microsoft.com/office/drawing/2015/9/8/chartex" xmlns:cx2="http://schemas.microsoft.com/office/drawing/2015/10/21/chartex" xmlns:cx3="http://schemas.microsoft.com/office/drawing/2016/5/9/chartex" xmlns:cx4="http://schemas.microsoft.com/office/drawing/2016/5/10/chartex" xmlns:cx5="http://schemas.microsoft.com/office/drawing/2016/5/11/chartex" xmlns:cx6="http://schemas.microsoft.com/office/drawing/2016/5/12/chartex" xmlns:cx7="http://schemas.microsoft.com/office/drawing/2016/5/13/chartex" xmlns:cx8="http://schemas.microsoft.com/office/drawing/2016/5/14/chartex" xmlns:mc="http://schemas.openxmlformats.org/markup-compatibility/2006" xmlns:aink="http://schemas.microsoft.com/office/drawing/2016/ink" xmlns:am3d="http://schemas.microsoft.com/office/drawing/2017/model3d" xmlns:o="urn:schemas-microsoft-com:office:office" xmlns:oel="http://schemas.microsoft.com/office/2019/extlst" xmlns:r="http://schemas.openxmlformats.org/officeDocument/2006/relationships" xmlns:m="http://schemas.openxmlformats.org/officeDocument/2006/math" xmlns:v="urn:schemas-microsoft-com:vml" xmlns:wp14="http://schemas.microsoft.com/office/word/2010/wordprocessingDrawing" xmlns:wp="http://schemas.openxmlformats.org/drawingml/2006/wordprocessingDrawing" xmlns:w10="urn:schemas-microsoft-com:office:word" xmlns:w="http://schemas.openxmlformats.org/wordprocessingml/2006/main" xmlns:w14="http://schemas.microsoft.com/office/word/2010/wordml" xmlns:w15="http://schemas.microsoft.com/office/word/2012/wordml" xmlns:w16cex="http://schemas.microsoft.com/office/word/2018/wordml/cex" xmlns:w16cid="http://schemas.microsoft.com/office/word/2016/wordml/cid" xmlns:w16="http://schemas.microsoft.com/office/word/2018/wordml" xmlns:w16du="http://schemas.microsoft.com/office/word/2023/wordml/word16du" xmlns:w16sdtdh="http://schemas.microsoft.com/office/word/2020/wordml/sdtdatahash" xmlns:w16se="http://schemas.microsoft.com/office/word/2015/wordml/symex" xmlns:wpg="http://schemas.microsoft.com/office/word/2010/wordprocessingGroup" xmlns:wpi="http://schemas.microsoft.com/office/word/2010/wordprocessingInk" xmlns:wne="http://schemas.microsoft.com/office/word/2006/wordml" xmlns:wps="http://schemas.microsoft.com/office/word/2010/wordprocessingShape" mc:Ignorable="w14 w15 w16se w16cid w16 w16cex w16sdtdh w16du wp14">
   <w:endnote w:type="separator" w:id="-1">
     <w:p>
       <w:pPr>
@@ -967,7 +1569,7 @@
 </file>
 
 <file path=word/footnotes.xml><?xml version="1.0" encoding="utf-8"?>
-<w:footnotes xmlns:wpc="http://schemas.microsoft.com/office/word/2010/wordprocessingCanvas" xmlns:cx="http://schemas.microsoft.com/office/drawing/2014/chartex" xmlns:cx1="http://schemas.microsoft.com/office/drawing/2015/9/8/chartex" xmlns:cx2="http://schemas.microsoft.com/office/drawing/2015/10/21/chartex" xmlns:cx3="http://schemas.microsoft.com/office/drawing/2016/5/9/chartex" xmlns:cx4="http://schemas.microsoft.com/office/drawing/2016/5/10/chartex" xmlns:cx5="http://schemas.microsoft.com/office/drawing/2016/5/11/chartex" xmlns:cx6="http://schemas.microsoft.com/office/drawing/2016/5/12/chartex" xmlns:cx7="http://schemas.microsoft.com/office/drawing/2016/5/13/chartex" xmlns:cx8="http://schemas.microsoft.com/office/drawing/2016/5/14/chartex" xmlns:mc="http://schemas.openxmlformats.org/markup-compatibility/2006" xmlns:aink="http://schemas.microsoft.com/office/drawing/2016/ink" xmlns:am3d="http://schemas.microsoft.com/office/drawing/2017/model3d" xmlns:o="urn:schemas-microsoft-com:office:office" xmlns:oel="http://schemas.microsoft.com/office/2019/extlst" xmlns:r="http://schemas.openxmlformats.org/officeDocument/2006/relationships" xmlns:m="http://schemas.openxmlformats.org/officeDocument/2006/math" xmlns:v="urn:schemas-microsoft-com:vml" xmlns:wp14="http://schemas.microsoft.com/office/word/2010/wordprocessingDrawing" xmlns:wp="http://schemas.openxmlformats.org/drawingml/2006/wordprocessingDrawing" xmlns:w10="urn:schemas-microsoft-com:office:word" xmlns:w="http://schemas.openxmlformats.org/wordprocessingml/2006/main" xmlns:w14="http://schemas.microsoft.com/office/word/2010/wordml" xmlns:w15="http://schemas.microsoft.com/office/word/2012/wordml" xmlns:w16cex="http://schemas.microsoft.com/office/word/2018/wordml/cex" xmlns:w16cid="http://schemas.microsoft.com/office/word/2016/wordml/cid" xmlns:w16="http://schemas.microsoft.com/office/word/2018/wordml" xmlns:w16sdtdh="http://schemas.microsoft.com/office/word/2020/wordml/sdtdatahash" xmlns:w16se="http://schemas.microsoft.com/office/word/2015/wordml/symex" xmlns:wpg="http://schemas.microsoft.com/office/word/2010/wordprocessingGroup" xmlns:wpi="http://schemas.microsoft.com/office/word/2010/wordprocessingInk" xmlns:wne="http://schemas.microsoft.com/office/word/2006/wordml" xmlns:wps="http://schemas.microsoft.com/office/word/2010/wordprocessingShape" mc:Ignorable="w14 w15 w16se w16cid w16 w16cex w16sdtdh wp14">
+<w:footnotes xmlns:wpc="http://schemas.microsoft.com/office/word/2010/wordprocessingCanvas" xmlns:cx="http://schemas.microsoft.com/office/drawing/2014/chartex" xmlns:cx1="http://schemas.microsoft.com/office/drawing/2015/9/8/chartex" xmlns:cx2="http://schemas.microsoft.com/office/drawing/2015/10/21/chartex" xmlns:cx3="http://schemas.microsoft.com/office/drawing/2016/5/9/chartex" xmlns:cx4="http://schemas.microsoft.com/office/drawing/2016/5/10/chartex" xmlns:cx5="http://schemas.microsoft.com/office/drawing/2016/5/11/chartex" xmlns:cx6="http://schemas.microsoft.com/office/drawing/2016/5/12/chartex" xmlns:cx7="http://schemas.microsoft.com/office/drawing/2016/5/13/chartex" xmlns:cx8="http://schemas.microsoft.com/office/drawing/2016/5/14/chartex" xmlns:mc="http://schemas.openxmlformats.org/markup-compatibility/2006" xmlns:aink="http://schemas.microsoft.com/office/drawing/2016/ink" xmlns:am3d="http://schemas.microsoft.com/office/drawing/2017/model3d" xmlns:o="urn:schemas-microsoft-com:office:office" xmlns:oel="http://schemas.microsoft.com/office/2019/extlst" xmlns:r="http://schemas.openxmlformats.org/officeDocument/2006/relationships" xmlns:m="http://schemas.openxmlformats.org/officeDocument/2006/math" xmlns:v="urn:schemas-microsoft-com:vml" xmlns:wp14="http://schemas.microsoft.com/office/word/2010/wordprocessingDrawing" xmlns:wp="http://schemas.openxmlformats.org/drawingml/2006/wordprocessingDrawing" xmlns:w10="urn:schemas-microsoft-com:office:word" xmlns:w="http://schemas.openxmlformats.org/wordprocessingml/2006/main" xmlns:w14="http://schemas.microsoft.com/office/word/2010/wordml" xmlns:w15="http://schemas.microsoft.com/office/word/2012/wordml" xmlns:w16cex="http://schemas.microsoft.com/office/word/2018/wordml/cex" xmlns:w16cid="http://schemas.microsoft.com/office/word/2016/wordml/cid" xmlns:w16="http://schemas.microsoft.com/office/word/2018/wordml" xmlns:w16du="http://schemas.microsoft.com/office/word/2023/wordml/word16du" xmlns:w16sdtdh="http://schemas.microsoft.com/office/word/2020/wordml/sdtdatahash" xmlns:w16se="http://schemas.microsoft.com/office/word/2015/wordml/symex" xmlns:wpg="http://schemas.microsoft.com/office/word/2010/wordprocessingGroup" xmlns:wpi="http://schemas.microsoft.com/office/word/2010/wordprocessingInk" xmlns:wne="http://schemas.microsoft.com/office/word/2006/wordml" xmlns:wps="http://schemas.microsoft.com/office/word/2010/wordprocessingShape" mc:Ignorable="w14 w15 w16se w16cid w16 w16cex w16sdtdh w16du wp14">
   <w:footnote w:type="separator" w:id="-1">
     <w:p>
       <w:pPr>
@@ -992,7 +1594,7 @@
 </file>
 
 <file path=word/header1.xml><?xml version="1.0" encoding="utf-8"?>
-<w:hdr xmlns:wpc="http://schemas.microsoft.com/office/word/2010/wordprocessingCanvas" xmlns:cx="http://schemas.microsoft.com/office/drawing/2014/chartex" xmlns:cx1="http://schemas.microsoft.com/office/drawing/2015/9/8/chartex" xmlns:cx2="http://schemas.microsoft.com/office/drawing/2015/10/21/chartex" xmlns:cx3="http://schemas.microsoft.com/office/drawing/2016/5/9/chartex" xmlns:cx4="http://schemas.microsoft.com/office/drawing/2016/5/10/chartex" xmlns:cx5="http://schemas.microsoft.com/office/drawing/2016/5/11/chartex" xmlns:cx6="http://schemas.microsoft.com/office/drawing/2016/5/12/chartex" xmlns:cx7="http://schemas.microsoft.com/office/drawing/2016/5/13/chartex" xmlns:cx8="http://schemas.microsoft.com/office/drawing/2016/5/14/chartex" xmlns:mc="http://schemas.openxmlformats.org/markup-compatibility/2006" xmlns:aink="http://schemas.microsoft.com/office/drawing/2016/ink" xmlns:am3d="http://schemas.microsoft.com/office/drawing/2017/model3d" xmlns:o="urn:schemas-microsoft-com:office:office" xmlns:oel="http://schemas.microsoft.com/office/2019/extlst" xmlns:r="http://schemas.openxmlformats.org/officeDocument/2006/relationships" xmlns:m="http://schemas.openxmlformats.org/officeDocument/2006/math" xmlns:v="urn:schemas-microsoft-com:vml" xmlns:wp14="http://schemas.microsoft.com/office/word/2010/wordprocessingDrawing" xmlns:wp="http://schemas.openxmlformats.org/drawingml/2006/wordprocessingDrawing" xmlns:w10="urn:schemas-microsoft-com:office:word" xmlns:w="http://schemas.openxmlformats.org/wordprocessingml/2006/main" xmlns:w14="http://schemas.microsoft.com/office/word/2010/wordml" xmlns:w15="http://schemas.microsoft.com/office/word/2012/wordml" xmlns:w16cex="http://schemas.microsoft.com/office/word/2018/wordml/cex" xmlns:w16cid="http://schemas.microsoft.com/office/word/2016/wordml/cid" xmlns:w16="http://schemas.microsoft.com/office/word/2018/wordml" xmlns:w16sdtdh="http://schemas.microsoft.com/office/word/2020/wordml/sdtdatahash" xmlns:w16se="http://schemas.microsoft.com/office/word/2015/wordml/symex" xmlns:wpg="http://schemas.microsoft.com/office/word/2010/wordprocessingGroup" xmlns:wpi="http://schemas.microsoft.com/office/word/2010/wordprocessingInk" xmlns:wne="http://schemas.microsoft.com/office/word/2006/wordml" xmlns:wps="http://schemas.microsoft.com/office/word/2010/wordprocessingShape" mc:Ignorable="w14 w15 w16se w16cid w16 w16cex w16sdtdh wp14">
+<w:hdr xmlns:wpc="http://schemas.microsoft.com/office/word/2010/wordprocessingCanvas" xmlns:cx="http://schemas.microsoft.com/office/drawing/2014/chartex" xmlns:cx1="http://schemas.microsoft.com/office/drawing/2015/9/8/chartex" xmlns:cx2="http://schemas.microsoft.com/office/drawing/2015/10/21/chartex" xmlns:cx3="http://schemas.microsoft.com/office/drawing/2016/5/9/chartex" xmlns:cx4="http://schemas.microsoft.com/office/drawing/2016/5/10/chartex" xmlns:cx5="http://schemas.microsoft.com/office/drawing/2016/5/11/chartex" xmlns:cx6="http://schemas.microsoft.com/office/drawing/2016/5/12/chartex" xmlns:cx7="http://schemas.microsoft.com/office/drawing/2016/5/13/chartex" xmlns:cx8="http://schemas.microsoft.com/office/drawing/2016/5/14/chartex" xmlns:mc="http://schemas.openxmlformats.org/markup-compatibility/2006" xmlns:aink="http://schemas.microsoft.com/office/drawing/2016/ink" xmlns:am3d="http://schemas.microsoft.com/office/drawing/2017/model3d" xmlns:o="urn:schemas-microsoft-com:office:office" xmlns:oel="http://schemas.microsoft.com/office/2019/extlst" xmlns:r="http://schemas.openxmlformats.org/officeDocument/2006/relationships" xmlns:m="http://schemas.openxmlformats.org/officeDocument/2006/math" xmlns:v="urn:schemas-microsoft-com:vml" xmlns:wp14="http://schemas.microsoft.com/office/word/2010/wordprocessingDrawing" xmlns:wp="http://schemas.openxmlformats.org/drawingml/2006/wordprocessingDrawing" xmlns:w10="urn:schemas-microsoft-com:office:word" xmlns:w="http://schemas.openxmlformats.org/wordprocessingml/2006/main" xmlns:w14="http://schemas.microsoft.com/office/word/2010/wordml" xmlns:w15="http://schemas.microsoft.com/office/word/2012/wordml" xmlns:w16cex="http://schemas.microsoft.com/office/word/2018/wordml/cex" xmlns:w16cid="http://schemas.microsoft.com/office/word/2016/wordml/cid" xmlns:w16="http://schemas.microsoft.com/office/word/2018/wordml" xmlns:w16du="http://schemas.microsoft.com/office/word/2023/wordml/word16du" xmlns:w16sdtdh="http://schemas.microsoft.com/office/word/2020/wordml/sdtdatahash" xmlns:w16se="http://schemas.microsoft.com/office/word/2015/wordml/symex" xmlns:wpg="http://schemas.microsoft.com/office/word/2010/wordprocessingGroup" xmlns:wpi="http://schemas.microsoft.com/office/word/2010/wordprocessingInk" xmlns:wne="http://schemas.microsoft.com/office/word/2006/wordml" xmlns:wps="http://schemas.microsoft.com/office/word/2010/wordprocessingShape" mc:Ignorable="w14 w15 w16se w16cid w16 w16cex w16sdtdh w16du wp14">
   <w:p>
     <w:pPr>
       <w:pStyle w:val="Header"/>
@@ -1030,8 +1632,312 @@
 </w:hdr>
 </file>
 
+<file path=word/numbering.xml><?xml version="1.0" encoding="utf-8"?>
+<w:numbering xmlns:wpc="http://schemas.microsoft.com/office/word/2010/wordprocessingCanvas" xmlns:cx="http://schemas.microsoft.com/office/drawing/2014/chartex" xmlns:cx1="http://schemas.microsoft.com/office/drawing/2015/9/8/chartex" xmlns:cx2="http://schemas.microsoft.com/office/drawing/2015/10/21/chartex" xmlns:cx3="http://schemas.microsoft.com/office/drawing/2016/5/9/chartex" xmlns:cx4="http://schemas.microsoft.com/office/drawing/2016/5/10/chartex" xmlns:cx5="http://schemas.microsoft.com/office/drawing/2016/5/11/chartex" xmlns:cx6="http://schemas.microsoft.com/office/drawing/2016/5/12/chartex" xmlns:cx7="http://schemas.microsoft.com/office/drawing/2016/5/13/chartex" xmlns:cx8="http://schemas.microsoft.com/office/drawing/2016/5/14/chartex" xmlns:mc="http://schemas.openxmlformats.org/markup-compatibility/2006" xmlns:aink="http://schemas.microsoft.com/office/drawing/2016/ink" xmlns:am3d="http://schemas.microsoft.com/office/drawing/2017/model3d" xmlns:o="urn:schemas-microsoft-com:office:office" xmlns:oel="http://schemas.microsoft.com/office/2019/extlst" xmlns:r="http://schemas.openxmlformats.org/officeDocument/2006/relationships" xmlns:m="http://schemas.openxmlformats.org/officeDocument/2006/math" xmlns:v="urn:schemas-microsoft-com:vml" xmlns:wp14="http://schemas.microsoft.com/office/word/2010/wordprocessingDrawing" xmlns:wp="http://schemas.openxmlformats.org/drawingml/2006/wordprocessingDrawing" xmlns:w10="urn:schemas-microsoft-com:office:word" xmlns:w="http://schemas.openxmlformats.org/wordprocessingml/2006/main" xmlns:w14="http://schemas.microsoft.com/office/word/2010/wordml" xmlns:w15="http://schemas.microsoft.com/office/word/2012/wordml" xmlns:w16cex="http://schemas.microsoft.com/office/word/2018/wordml/cex" xmlns:w16cid="http://schemas.microsoft.com/office/word/2016/wordml/cid" xmlns:w16="http://schemas.microsoft.com/office/word/2018/wordml" xmlns:w16du="http://schemas.microsoft.com/office/word/2023/wordml/word16du" xmlns:w16sdtdh="http://schemas.microsoft.com/office/word/2020/wordml/sdtdatahash" xmlns:w16se="http://schemas.microsoft.com/office/word/2015/wordml/symex" xmlns:wpg="http://schemas.microsoft.com/office/word/2010/wordprocessingGroup" xmlns:wpi="http://schemas.microsoft.com/office/word/2010/wordprocessingInk" xmlns:wne="http://schemas.microsoft.com/office/word/2006/wordml" xmlns:wps="http://schemas.microsoft.com/office/word/2010/wordprocessingShape" mc:Ignorable="w14 w15 w16se w16cid w16 w16cex w16sdtdh w16du wp14">
+  <w:abstractNum w:abstractNumId="0" w15:restartNumberingAfterBreak="0">
+    <w:nsid w:val="161731EE"/>
+    <w:multiLevelType w:val="hybridMultilevel"/>
+    <w:tmpl w:val="53FAFB86"/>
+    <w:lvl w:ilvl="0" w:tplc="21984960">
+      <w:numFmt w:val="bullet"/>
+      <w:lvlText w:val="-"/>
+      <w:lvlJc w:val="left"/>
+      <w:pPr>
+        <w:ind w:left="720" w:hanging="360"/>
+      </w:pPr>
+      <w:rPr>
+        <w:rFonts w:ascii="Aptos" w:eastAsiaTheme="minorHAnsi" w:hAnsi="Aptos" w:cstheme="minorBidi" w:hint="default"/>
+      </w:rPr>
+    </w:lvl>
+    <w:lvl w:ilvl="1" w:tplc="1C090003" w:tentative="1">
+      <w:start w:val="1"/>
+      <w:numFmt w:val="bullet"/>
+      <w:lvlText w:val="o"/>
+      <w:lvlJc w:val="left"/>
+      <w:pPr>
+        <w:ind w:left="1440" w:hanging="360"/>
+      </w:pPr>
+      <w:rPr>
+        <w:rFonts w:ascii="Courier New" w:hAnsi="Courier New" w:cs="Courier New" w:hint="default"/>
+      </w:rPr>
+    </w:lvl>
+    <w:lvl w:ilvl="2" w:tplc="1C090005" w:tentative="1">
+      <w:start w:val="1"/>
+      <w:numFmt w:val="bullet"/>
+      <w:lvlText w:val=""/>
+      <w:lvlJc w:val="left"/>
+      <w:pPr>
+        <w:ind w:left="2160" w:hanging="360"/>
+      </w:pPr>
+      <w:rPr>
+        <w:rFonts w:ascii="Wingdings" w:hAnsi="Wingdings" w:hint="default"/>
+      </w:rPr>
+    </w:lvl>
+    <w:lvl w:ilvl="3" w:tplc="1C090001" w:tentative="1">
+      <w:start w:val="1"/>
+      <w:numFmt w:val="bullet"/>
+      <w:lvlText w:val=""/>
+      <w:lvlJc w:val="left"/>
+      <w:pPr>
+        <w:ind w:left="2880" w:hanging="360"/>
+      </w:pPr>
+      <w:rPr>
+        <w:rFonts w:ascii="Symbol" w:hAnsi="Symbol" w:hint="default"/>
+      </w:rPr>
+    </w:lvl>
+    <w:lvl w:ilvl="4" w:tplc="1C090003" w:tentative="1">
+      <w:start w:val="1"/>
+      <w:numFmt w:val="bullet"/>
+      <w:lvlText w:val="o"/>
+      <w:lvlJc w:val="left"/>
+      <w:pPr>
+        <w:ind w:left="3600" w:hanging="360"/>
+      </w:pPr>
+      <w:rPr>
+        <w:rFonts w:ascii="Courier New" w:hAnsi="Courier New" w:cs="Courier New" w:hint="default"/>
+      </w:rPr>
+    </w:lvl>
+    <w:lvl w:ilvl="5" w:tplc="1C090005" w:tentative="1">
+      <w:start w:val="1"/>
+      <w:numFmt w:val="bullet"/>
+      <w:lvlText w:val=""/>
+      <w:lvlJc w:val="left"/>
+      <w:pPr>
+        <w:ind w:left="4320" w:hanging="360"/>
+      </w:pPr>
+      <w:rPr>
+        <w:rFonts w:ascii="Wingdings" w:hAnsi="Wingdings" w:hint="default"/>
+      </w:rPr>
+    </w:lvl>
+    <w:lvl w:ilvl="6" w:tplc="1C090001" w:tentative="1">
+      <w:start w:val="1"/>
+      <w:numFmt w:val="bullet"/>
+      <w:lvlText w:val=""/>
+      <w:lvlJc w:val="left"/>
+      <w:pPr>
+        <w:ind w:left="5040" w:hanging="360"/>
+      </w:pPr>
+      <w:rPr>
+        <w:rFonts w:ascii="Symbol" w:hAnsi="Symbol" w:hint="default"/>
+      </w:rPr>
+    </w:lvl>
+    <w:lvl w:ilvl="7" w:tplc="1C090003" w:tentative="1">
+      <w:start w:val="1"/>
+      <w:numFmt w:val="bullet"/>
+      <w:lvlText w:val="o"/>
+      <w:lvlJc w:val="left"/>
+      <w:pPr>
+        <w:ind w:left="5760" w:hanging="360"/>
+      </w:pPr>
+      <w:rPr>
+        <w:rFonts w:ascii="Courier New" w:hAnsi="Courier New" w:cs="Courier New" w:hint="default"/>
+      </w:rPr>
+    </w:lvl>
+    <w:lvl w:ilvl="8" w:tplc="1C090005" w:tentative="1">
+      <w:start w:val="1"/>
+      <w:numFmt w:val="bullet"/>
+      <w:lvlText w:val=""/>
+      <w:lvlJc w:val="left"/>
+      <w:pPr>
+        <w:ind w:left="6480" w:hanging="360"/>
+      </w:pPr>
+      <w:rPr>
+        <w:rFonts w:ascii="Wingdings" w:hAnsi="Wingdings" w:hint="default"/>
+      </w:rPr>
+    </w:lvl>
+  </w:abstractNum>
+  <w:abstractNum w:abstractNumId="1" w15:restartNumberingAfterBreak="0">
+    <w:nsid w:val="24C84089"/>
+    <w:multiLevelType w:val="hybridMultilevel"/>
+    <w:tmpl w:val="89305E28"/>
+    <w:lvl w:ilvl="0" w:tplc="1C09000F">
+      <w:start w:val="1"/>
+      <w:numFmt w:val="decimal"/>
+      <w:lvlText w:val="%1."/>
+      <w:lvlJc w:val="left"/>
+      <w:pPr>
+        <w:ind w:left="720" w:hanging="360"/>
+      </w:pPr>
+      <w:rPr>
+        <w:rFonts w:hint="default"/>
+      </w:rPr>
+    </w:lvl>
+    <w:lvl w:ilvl="1" w:tplc="1C090019" w:tentative="1">
+      <w:start w:val="1"/>
+      <w:numFmt w:val="lowerLetter"/>
+      <w:lvlText w:val="%2."/>
+      <w:lvlJc w:val="left"/>
+      <w:pPr>
+        <w:ind w:left="1440" w:hanging="360"/>
+      </w:pPr>
+    </w:lvl>
+    <w:lvl w:ilvl="2" w:tplc="1C09001B" w:tentative="1">
+      <w:start w:val="1"/>
+      <w:numFmt w:val="lowerRoman"/>
+      <w:lvlText w:val="%3."/>
+      <w:lvlJc w:val="right"/>
+      <w:pPr>
+        <w:ind w:left="2160" w:hanging="180"/>
+      </w:pPr>
+    </w:lvl>
+    <w:lvl w:ilvl="3" w:tplc="1C09000F" w:tentative="1">
+      <w:start w:val="1"/>
+      <w:numFmt w:val="decimal"/>
+      <w:lvlText w:val="%4."/>
+      <w:lvlJc w:val="left"/>
+      <w:pPr>
+        <w:ind w:left="2880" w:hanging="360"/>
+      </w:pPr>
+    </w:lvl>
+    <w:lvl w:ilvl="4" w:tplc="1C090019" w:tentative="1">
+      <w:start w:val="1"/>
+      <w:numFmt w:val="lowerLetter"/>
+      <w:lvlText w:val="%5."/>
+      <w:lvlJc w:val="left"/>
+      <w:pPr>
+        <w:ind w:left="3600" w:hanging="360"/>
+      </w:pPr>
+    </w:lvl>
+    <w:lvl w:ilvl="5" w:tplc="1C09001B" w:tentative="1">
+      <w:start w:val="1"/>
+      <w:numFmt w:val="lowerRoman"/>
+      <w:lvlText w:val="%6."/>
+      <w:lvlJc w:val="right"/>
+      <w:pPr>
+        <w:ind w:left="4320" w:hanging="180"/>
+      </w:pPr>
+    </w:lvl>
+    <w:lvl w:ilvl="6" w:tplc="1C09000F" w:tentative="1">
+      <w:start w:val="1"/>
+      <w:numFmt w:val="decimal"/>
+      <w:lvlText w:val="%7."/>
+      <w:lvlJc w:val="left"/>
+      <w:pPr>
+        <w:ind w:left="5040" w:hanging="360"/>
+      </w:pPr>
+    </w:lvl>
+    <w:lvl w:ilvl="7" w:tplc="1C090019" w:tentative="1">
+      <w:start w:val="1"/>
+      <w:numFmt w:val="lowerLetter"/>
+      <w:lvlText w:val="%8."/>
+      <w:lvlJc w:val="left"/>
+      <w:pPr>
+        <w:ind w:left="5760" w:hanging="360"/>
+      </w:pPr>
+    </w:lvl>
+    <w:lvl w:ilvl="8" w:tplc="1C09001B" w:tentative="1">
+      <w:start w:val="1"/>
+      <w:numFmt w:val="lowerRoman"/>
+      <w:lvlText w:val="%9."/>
+      <w:lvlJc w:val="right"/>
+      <w:pPr>
+        <w:ind w:left="6480" w:hanging="180"/>
+      </w:pPr>
+    </w:lvl>
+  </w:abstractNum>
+  <w:abstractNum w:abstractNumId="2" w15:restartNumberingAfterBreak="0">
+    <w:nsid w:val="5F80040D"/>
+    <w:multiLevelType w:val="hybridMultilevel"/>
+    <w:tmpl w:val="886AAFA8"/>
+    <w:lvl w:ilvl="0" w:tplc="1C09000F">
+      <w:start w:val="1"/>
+      <w:numFmt w:val="decimal"/>
+      <w:lvlText w:val="%1."/>
+      <w:lvlJc w:val="left"/>
+      <w:pPr>
+        <w:ind w:left="720" w:hanging="360"/>
+      </w:pPr>
+      <w:rPr>
+        <w:rFonts w:hint="default"/>
+      </w:rPr>
+    </w:lvl>
+    <w:lvl w:ilvl="1" w:tplc="1C090019" w:tentative="1">
+      <w:start w:val="1"/>
+      <w:numFmt w:val="lowerLetter"/>
+      <w:lvlText w:val="%2."/>
+      <w:lvlJc w:val="left"/>
+      <w:pPr>
+        <w:ind w:left="1440" w:hanging="360"/>
+      </w:pPr>
+    </w:lvl>
+    <w:lvl w:ilvl="2" w:tplc="1C09001B" w:tentative="1">
+      <w:start w:val="1"/>
+      <w:numFmt w:val="lowerRoman"/>
+      <w:lvlText w:val="%3."/>
+      <w:lvlJc w:val="right"/>
+      <w:pPr>
+        <w:ind w:left="2160" w:hanging="180"/>
+      </w:pPr>
+    </w:lvl>
+    <w:lvl w:ilvl="3" w:tplc="1C09000F" w:tentative="1">
+      <w:start w:val="1"/>
+      <w:numFmt w:val="decimal"/>
+      <w:lvlText w:val="%4."/>
+      <w:lvlJc w:val="left"/>
+      <w:pPr>
+        <w:ind w:left="2880" w:hanging="360"/>
+      </w:pPr>
+    </w:lvl>
+    <w:lvl w:ilvl="4" w:tplc="1C090019" w:tentative="1">
+      <w:start w:val="1"/>
+      <w:numFmt w:val="lowerLetter"/>
+      <w:lvlText w:val="%5."/>
+      <w:lvlJc w:val="left"/>
+      <w:pPr>
+        <w:ind w:left="3600" w:hanging="360"/>
+      </w:pPr>
+    </w:lvl>
+    <w:lvl w:ilvl="5" w:tplc="1C09001B" w:tentative="1">
+      <w:start w:val="1"/>
+      <w:numFmt w:val="lowerRoman"/>
+      <w:lvlText w:val="%6."/>
+      <w:lvlJc w:val="right"/>
+      <w:pPr>
+        <w:ind w:left="4320" w:hanging="180"/>
+      </w:pPr>
+    </w:lvl>
+    <w:lvl w:ilvl="6" w:tplc="1C09000F" w:tentative="1">
+      <w:start w:val="1"/>
+      <w:numFmt w:val="decimal"/>
+      <w:lvlText w:val="%7."/>
+      <w:lvlJc w:val="left"/>
+      <w:pPr>
+        <w:ind w:left="5040" w:hanging="360"/>
+      </w:pPr>
+    </w:lvl>
+    <w:lvl w:ilvl="7" w:tplc="1C090019" w:tentative="1">
+      <w:start w:val="1"/>
+      <w:numFmt w:val="lowerLetter"/>
+      <w:lvlText w:val="%8."/>
+      <w:lvlJc w:val="left"/>
+      <w:pPr>
+        <w:ind w:left="5760" w:hanging="360"/>
+      </w:pPr>
+    </w:lvl>
+    <w:lvl w:ilvl="8" w:tplc="1C09001B" w:tentative="1">
+      <w:start w:val="1"/>
+      <w:numFmt w:val="lowerRoman"/>
+      <w:lvlText w:val="%9."/>
+      <w:lvlJc w:val="right"/>
+      <w:pPr>
+        <w:ind w:left="6480" w:hanging="180"/>
+      </w:pPr>
+    </w:lvl>
+  </w:abstractNum>
+  <w:num w:numId="1" w16cid:durableId="1115947471">
+    <w:abstractNumId w:val="0"/>
+  </w:num>
+  <w:num w:numId="2" w16cid:durableId="548765212">
+    <w:abstractNumId w:val="2"/>
+  </w:num>
+  <w:num w:numId="3" w16cid:durableId="1992975728">
+    <w:abstractNumId w:val="1"/>
+  </w:num>
+</w:numbering>
+</file>
+
 <file path=word/styles.xml><?xml version="1.0" encoding="utf-8"?>
-<w:styles xmlns:mc="http://schemas.openxmlformats.org/markup-compatibility/2006" xmlns:r="http://schemas.openxmlformats.org/officeDocument/2006/relationships" xmlns:w="http://schemas.openxmlformats.org/wordprocessingml/2006/main" xmlns:w14="http://schemas.microsoft.com/office/word/2010/wordml" xmlns:w15="http://schemas.microsoft.com/office/word/2012/wordml" xmlns:w16cex="http://schemas.microsoft.com/office/word/2018/wordml/cex" xmlns:w16cid="http://schemas.microsoft.com/office/word/2016/wordml/cid" xmlns:w16="http://schemas.microsoft.com/office/word/2018/wordml" xmlns:w16sdtdh="http://schemas.microsoft.com/office/word/2020/wordml/sdtdatahash" xmlns:w16se="http://schemas.microsoft.com/office/word/2015/wordml/symex" mc:Ignorable="w14 w15 w16se w16cid w16 w16cex w16sdtdh">
+<w:styles xmlns:mc="http://schemas.openxmlformats.org/markup-compatibility/2006" xmlns:r="http://schemas.openxmlformats.org/officeDocument/2006/relationships" xmlns:w="http://schemas.openxmlformats.org/wordprocessingml/2006/main" xmlns:w14="http://schemas.microsoft.com/office/word/2010/wordml" xmlns:w15="http://schemas.microsoft.com/office/word/2012/wordml" xmlns:w16cex="http://schemas.microsoft.com/office/word/2018/wordml/cex" xmlns:w16cid="http://schemas.microsoft.com/office/word/2016/wordml/cid" xmlns:w16="http://schemas.microsoft.com/office/word/2018/wordml" xmlns:w16du="http://schemas.microsoft.com/office/word/2023/wordml/word16du" xmlns:w16sdtdh="http://schemas.microsoft.com/office/word/2020/wordml/sdtdatahash" xmlns:w16se="http://schemas.microsoft.com/office/word/2015/wordml/symex" mc:Ignorable="w14 w15 w16se w16cid w16 w16cex w16sdtdh w16du">
   <w:docDefaults>
     <w:rPrDefault>
       <w:rPr>
@@ -1458,7 +2364,6 @@
     <w:next w:val="Normal"/>
     <w:link w:val="Heading2Char"/>
     <w:uiPriority w:val="9"/>
-    <w:semiHidden/>
     <w:unhideWhenUsed/>
     <w:qFormat/>
     <w:rsid w:val="0053431A"/>
@@ -1675,7 +2580,6 @@
     <w:basedOn w:val="DefaultParagraphFont"/>
     <w:link w:val="Heading2"/>
     <w:uiPriority w:val="9"/>
-    <w:semiHidden/>
     <w:rsid w:val="0053431A"/>
     <w:rPr>
       <w:rFonts w:asciiTheme="majorHAnsi" w:eastAsiaTheme="majorEastAsia" w:hAnsiTheme="majorHAnsi" w:cstheme="majorBidi"/>
